--- a/game_reviews/translations/black-forest (Version 2).docx
+++ b/game_reviews/translations/black-forest (Version 2).docx
@@ -8,18 +8,6 @@
       </w:pPr>
       <w:r>
         <w:t>Play Black Forest Slot for Free - Review 2021</w:t>
-      </w:r>
-    </w:p>
-    <w:p>
-      <w:r/>
-      <w:r>
-        <w:rPr>
-          <w:b/>
-        </w:rPr>
-        <w:t>Meta description</w:t>
-      </w:r>
-      <w:r>
-        <w:t>: Read our comprehensive review of Black Forest Slot and play for free. Experience the magic of the dark forest with outstanding graphics and a bonus multiplier game.</w:t>
       </w:r>
     </w:p>
     <w:p>
@@ -467,9 +455,18 @@
       <w:r/>
       <w:r>
         <w:rPr>
+          <w:b/>
+        </w:rPr>
+        <w:t>Play Black Forest Slot for Free - Review 2021</w:t>
+      </w:r>
+    </w:p>
+    <w:p>
+      <w:r/>
+      <w:r>
+        <w:rPr>
           <w:i/>
         </w:rPr>
-        <w:t>Create a feature image for Black Forest that showcases a happy Maya warrior with glasses, set against the dark and magical forest backdrop. The image should be in a cartoon style and feature bright colors to convey a sense of excitement and adventure. The Maya warrior should be holding a pot of gold or surrounded by treasure to symbolize the rewards that can be won in the game. The forest should be depicted with a mystical and intriguing vibe, hinting at the possibility of mythical riches waiting to be discovered. The overall image should capture the essence of the game and encourage viewers to dive into the exciting world of Black Forest.</w:t>
+        <w:t>Read our comprehensive review of Black Forest Slot and play for free. Experience the magic of the dark forest with outstanding graphics and a bonus multiplier game.</w:t>
       </w:r>
     </w:p>
     <w:sectPr>

--- a/game_reviews/translations/black-forest (Version 2).docx
+++ b/game_reviews/translations/black-forest (Version 2).docx
@@ -8,6 +8,18 @@
       </w:pPr>
       <w:r>
         <w:t>Play Black Forest Slot for Free - Review 2021</w:t>
+      </w:r>
+    </w:p>
+    <w:p>
+      <w:r/>
+      <w:r>
+        <w:rPr>
+          <w:b/>
+        </w:rPr>
+        <w:t>Meta description</w:t>
+      </w:r>
+      <w:r>
+        <w:t>: Read our comprehensive review of Black Forest Slot and play for free. Experience the magic of the dark forest with outstanding graphics and a bonus multiplier game.</w:t>
       </w:r>
     </w:p>
     <w:p>
@@ -455,18 +467,9 @@
       <w:r/>
       <w:r>
         <w:rPr>
-          <w:b/>
-        </w:rPr>
-        <w:t>Play Black Forest Slot for Free - Review 2021</w:t>
-      </w:r>
-    </w:p>
-    <w:p>
-      <w:r/>
-      <w:r>
-        <w:rPr>
           <w:i/>
         </w:rPr>
-        <w:t>Read our comprehensive review of Black Forest Slot and play for free. Experience the magic of the dark forest with outstanding graphics and a bonus multiplier game.</w:t>
+        <w:t>Create a feature image for Black Forest that showcases a happy Maya warrior with glasses, set against the dark and magical forest backdrop. The image should be in a cartoon style and feature bright colors to convey a sense of excitement and adventure. The Maya warrior should be holding a pot of gold or surrounded by treasure to symbolize the rewards that can be won in the game. The forest should be depicted with a mystical and intriguing vibe, hinting at the possibility of mythical riches waiting to be discovered. The overall image should capture the essence of the game and encourage viewers to dive into the exciting world of Black Forest.</w:t>
       </w:r>
     </w:p>
     <w:sectPr>
